--- a/docs/Resume_Front-End_D.Chumeiko.docx
+++ b/docs/Resume_Front-End_D.Chumeiko.docx
@@ -16,41 +16,36 @@
       </w:pPr>
       <w:r>
         <w:rPr>
-          <w:rStyle w:val="a3"/>
           <w:rFonts w:ascii="Nirmala UI Semilight" w:hAnsi="Nirmala UI Semilight" w:cs="Nirmala UI Semilight"/>
           <w:b/>
           <w:bCs/>
           <w:noProof/>
           <w:color w:val="2F5496" w:themeColor="accent1" w:themeShade="BF"/>
-          <w:u w:val="none"/>
+          <w:sz w:val="24"/>
+          <w:szCs w:val="24"/>
           <w:lang w:eastAsia="uk-UA"/>
         </w:rPr>
         <w:drawing>
-          <wp:anchor distT="0" distB="0" distL="114300" distR="114300" simplePos="0" relativeHeight="251658240" behindDoc="1" locked="0" layoutInCell="1" allowOverlap="1" wp14:anchorId="288399B0" wp14:editId="2AF05337">
+          <wp:anchor distT="0" distB="0" distL="114300" distR="114300" simplePos="0" relativeHeight="251658240" behindDoc="1" locked="0" layoutInCell="1" allowOverlap="1" wp14:anchorId="4C151CBE" wp14:editId="149AD9FD">
             <wp:simplePos x="0" y="0"/>
-            <wp:positionH relativeFrom="column">
-              <wp:posOffset>3213735</wp:posOffset>
+            <wp:positionH relativeFrom="margin">
+              <wp:align>right</wp:align>
             </wp:positionH>
-            <wp:positionV relativeFrom="page">
-              <wp:posOffset>447675</wp:posOffset>
+            <wp:positionV relativeFrom="paragraph">
+              <wp:posOffset>12700</wp:posOffset>
             </wp:positionV>
-            <wp:extent cx="2046605" cy="2024380"/>
-            <wp:effectExtent l="114300" t="114300" r="106045" b="109220"/>
+            <wp:extent cx="1704975" cy="1704975"/>
+            <wp:effectExtent l="0" t="0" r="9525" b="9525"/>
             <wp:wrapTight wrapText="bothSides">
               <wp:wrapPolygon edited="0">
-                <wp:start x="-804" y="-1220"/>
-                <wp:lineTo x="-1206" y="-813"/>
-                <wp:lineTo x="-1005" y="21952"/>
-                <wp:lineTo x="-804" y="22562"/>
-                <wp:lineTo x="22116" y="22562"/>
-                <wp:lineTo x="22317" y="21952"/>
-                <wp:lineTo x="22518" y="2439"/>
-                <wp:lineTo x="22116" y="-610"/>
-                <wp:lineTo x="22116" y="-1220"/>
-                <wp:lineTo x="-804" y="-1220"/>
+                <wp:start x="0" y="0"/>
+                <wp:lineTo x="0" y="21479"/>
+                <wp:lineTo x="21479" y="21479"/>
+                <wp:lineTo x="21479" y="0"/>
+                <wp:lineTo x="0" y="0"/>
               </wp:wrapPolygon>
             </wp:wrapTight>
-            <wp:docPr id="2" name="Рисунок 2"/>
+            <wp:docPr id="1" name="Рисунок 1" descr="D:\Front-end\GitHub\d-chumeiko.github.io\docs\photo.JPG"/>
             <wp:cNvGraphicFramePr>
               <a:graphicFrameLocks xmlns:a="http://schemas.openxmlformats.org/drawingml/2006/main" noChangeAspect="1"/>
             </wp:cNvGraphicFramePr>
@@ -58,7 +53,7 @@
               <a:graphicData uri="http://schemas.openxmlformats.org/drawingml/2006/picture">
                 <pic:pic xmlns:pic="http://schemas.openxmlformats.org/drawingml/2006/picture">
                   <pic:nvPicPr>
-                    <pic:cNvPr id="0" name="Picture 1"/>
+                    <pic:cNvPr id="0" name="Picture 1" descr="D:\Front-end\GitHub\d-chumeiko.github.io\docs\photo.JPG"/>
                     <pic:cNvPicPr>
                       <a:picLocks noChangeAspect="1" noChangeArrowheads="1"/>
                     </pic:cNvPicPr>
@@ -71,32 +66,21 @@
                         </a:ext>
                       </a:extLst>
                     </a:blip>
-                    <a:srcRect t="13396" b="15249"/>
+                    <a:srcRect l="13249" t="12421"/>
                     <a:stretch/>
                   </pic:blipFill>
                   <pic:spPr bwMode="auto">
                     <a:xfrm>
                       <a:off x="0" y="0"/>
-                      <a:ext cx="2046605" cy="2024380"/>
+                      <a:ext cx="1704975" cy="1704975"/>
                     </a:xfrm>
                     <a:prstGeom prst="rect">
                       <a:avLst/>
                     </a:prstGeom>
-                    <a:ln w="3175">
+                    <a:noFill/>
+                    <a:ln>
                       <a:noFill/>
                     </a:ln>
-                    <a:effectLst>
-                      <a:glow rad="50800">
-                        <a:schemeClr val="accent1">
-                          <a:alpha val="40000"/>
-                        </a:schemeClr>
-                      </a:glow>
-                      <a:outerShdw blurRad="63500" sx="102000" sy="102000" algn="ctr" rotWithShape="0">
-                        <a:prstClr val="black">
-                          <a:alpha val="40000"/>
-                        </a:prstClr>
-                      </a:outerShdw>
-                    </a:effectLst>
                     <a:extLst>
                       <a:ext uri="{53640926-AAD7-44D8-BBD7-CCE9431645EC}">
                         <a14:shadowObscured xmlns:a14="http://schemas.microsoft.com/office/drawing/2010/main"/>
@@ -150,7 +134,7 @@
           <w:szCs w:val="24"/>
           <w:lang w:val="en-US"/>
         </w:rPr>
-        <w:t>Chume</w:t>
+        <w:t>Dmitr</w:t>
       </w:r>
       <w:r>
         <w:rPr>
@@ -161,8 +145,9 @@
           <w:szCs w:val="24"/>
           <w:lang w:val="en-US"/>
         </w:rPr>
-        <w:t>i</w:t>
-      </w:r>
+        <w:t>yi</w:t>
+      </w:r>
+      <w:proofErr w:type="spellEnd"/>
       <w:r>
         <w:rPr>
           <w:rFonts w:ascii="Nirmala UI Semilight" w:hAnsi="Nirmala UI Semilight" w:cs="Nirmala UI Semilight"/>
@@ -172,9 +157,9 @@
           <w:szCs w:val="24"/>
           <w:lang w:val="en-US"/>
         </w:rPr>
-        <w:t>ko</w:t>
-      </w:r>
-      <w:proofErr w:type="spellEnd"/>
+        <w:t xml:space="preserve"> </w:t>
+      </w:r>
+      <w:proofErr w:type="spellStart"/>
       <w:r>
         <w:rPr>
           <w:rFonts w:ascii="Nirmala UI Semilight" w:hAnsi="Nirmala UI Semilight" w:cs="Nirmala UI Semilight"/>
@@ -184,9 +169,8 @@
           <w:szCs w:val="24"/>
           <w:lang w:val="en-US"/>
         </w:rPr>
-        <w:t xml:space="preserve"> </w:t>
-      </w:r>
-      <w:proofErr w:type="spellStart"/>
+        <w:t>Chume</w:t>
+      </w:r>
       <w:r>
         <w:rPr>
           <w:rFonts w:ascii="Nirmala UI Semilight" w:hAnsi="Nirmala UI Semilight" w:cs="Nirmala UI Semilight"/>
@@ -196,9 +180,8 @@
           <w:szCs w:val="24"/>
           <w:lang w:val="en-US"/>
         </w:rPr>
-        <w:t>Dmitriy</w:t>
-      </w:r>
-      <w:proofErr w:type="spellEnd"/>
+        <w:t>i</w:t>
+      </w:r>
       <w:r>
         <w:rPr>
           <w:rFonts w:ascii="Nirmala UI Semilight" w:hAnsi="Nirmala UI Semilight" w:cs="Nirmala UI Semilight"/>
@@ -208,9 +191,9 @@
           <w:szCs w:val="24"/>
           <w:lang w:val="en-US"/>
         </w:rPr>
-        <w:t xml:space="preserve"> </w:t>
-      </w:r>
-      <w:proofErr w:type="spellStart"/>
+        <w:t>ko</w:t>
+      </w:r>
+      <w:proofErr w:type="spellEnd"/>
       <w:r>
         <w:rPr>
           <w:rFonts w:ascii="Nirmala UI Semilight" w:hAnsi="Nirmala UI Semilight" w:cs="Nirmala UI Semilight"/>
@@ -220,9 +203,8 @@
           <w:szCs w:val="24"/>
           <w:lang w:val="en-US"/>
         </w:rPr>
-        <w:t>Ruslanovich</w:t>
-      </w:r>
-      <w:proofErr w:type="spellEnd"/>
+        <w:t xml:space="preserve"> </w:t>
+      </w:r>
     </w:p>
     <w:p>
       <w:pPr>
@@ -324,20 +306,28 @@
           <w:szCs w:val="24"/>
           <w:lang w:val="en-US"/>
         </w:rPr>
-        <w:t xml:space="preserve">ail: </w:t>
+        <w:t>ail:</w:t>
+      </w:r>
+      <w:r>
+        <w:rPr>
+          <w:rFonts w:ascii="Nirmala UI Semilight" w:hAnsi="Nirmala UI Semilight" w:cs="Nirmala UI Semilight"/>
+          <w:sz w:val="24"/>
+          <w:szCs w:val="24"/>
+          <w:lang w:val="en-US"/>
+        </w:rPr>
+        <w:t xml:space="preserve"> </w:t>
       </w:r>
       <w:hyperlink r:id="rId7" w:history="1">
         <w:r>
           <w:rPr>
             <w:rStyle w:val="a3"/>
             <w:rFonts w:ascii="Nirmala UI Semilight" w:hAnsi="Nirmala UI Semilight" w:cs="Nirmala UI Semilight"/>
-            <w:color w:val="auto"/>
             <w:sz w:val="24"/>
             <w:szCs w:val="24"/>
             <w:u w:val="none"/>
             <w:lang w:val="en-US"/>
           </w:rPr>
-          <w:t>d.chumeyko@gmail.com</w:t>
+          <w:t>dmitryi.chumeiko@gmail.com</w:t>
         </w:r>
       </w:hyperlink>
     </w:p>
@@ -359,17 +349,19 @@
           <w:szCs w:val="24"/>
           <w:lang w:val="en-US"/>
         </w:rPr>
-        <w:t>Social networks:</w:t>
-      </w:r>
-      <w:r>
-        <w:rPr>
-          <w:rFonts w:ascii="Nirmala UI Semilight" w:hAnsi="Nirmala UI Semilight" w:cs="Nirmala UI Semilight"/>
-          <w:sz w:val="24"/>
-          <w:szCs w:val="24"/>
-          <w:lang w:val="en-US"/>
-        </w:rPr>
-        <w:br/>
-      </w:r>
+        <w:t>Social networks</w:t>
+      </w:r>
+      <w:proofErr w:type="gramStart"/>
+      <w:r>
+        <w:rPr>
+          <w:rFonts w:ascii="Nirmala UI Semilight" w:hAnsi="Nirmala UI Semilight" w:cs="Nirmala UI Semilight"/>
+          <w:sz w:val="24"/>
+          <w:szCs w:val="24"/>
+          <w:lang w:val="en-US"/>
+        </w:rPr>
+        <w:t>:</w:t>
+      </w:r>
+      <w:proofErr w:type="gramEnd"/>
       <w:r>
         <w:rPr>
           <w:rFonts w:ascii="Nirmala UI Semilight" w:hAnsi="Nirmala UI Semilight" w:cs="Nirmala UI Semilight"/>
@@ -447,9 +439,11 @@
       <w:pPr>
         <w:spacing w:after="0" w:line="240" w:lineRule="auto"/>
         <w:rPr>
-          <w:rFonts w:ascii="Nirmala UI Semilight" w:hAnsi="Nirmala UI Semilight" w:cs="Nirmala UI Semilight"/>
-          <w:sz w:val="24"/>
-          <w:szCs w:val="24"/>
+          <w:rStyle w:val="a3"/>
+          <w:rFonts w:ascii="Nirmala UI Semilight" w:hAnsi="Nirmala UI Semilight" w:cs="Nirmala UI Semilight"/>
+          <w:sz w:val="24"/>
+          <w:szCs w:val="24"/>
+          <w:u w:val="none"/>
           <w:lang w:val="en-US"/>
         </w:rPr>
       </w:pPr>
@@ -495,12 +489,26 @@
       <w:pPr>
         <w:spacing w:after="0" w:line="240" w:lineRule="auto"/>
         <w:rPr>
-          <w:rFonts w:cs="Nirmala UI Semilight"/>
-          <w:sz w:val="24"/>
-          <w:szCs w:val="24"/>
-          <w:lang w:val="en-US"/>
-        </w:rPr>
-      </w:pPr>
+          <w:rFonts w:ascii="Nirmala UI Semilight" w:hAnsi="Nirmala UI Semilight" w:cs="Nirmala UI Semilight"/>
+          <w:sz w:val="24"/>
+          <w:szCs w:val="24"/>
+          <w:lang w:val="en-US"/>
+        </w:rPr>
+      </w:pPr>
+      <w:proofErr w:type="spellStart"/>
+      <w:r>
+        <w:rPr>
+          <w:rStyle w:val="a3"/>
+          <w:rFonts w:ascii="Nirmala UI Semilight" w:hAnsi="Nirmala UI Semilight" w:cs="Nirmala UI Semilight"/>
+          <w:color w:val="auto"/>
+          <w:sz w:val="24"/>
+          <w:szCs w:val="24"/>
+          <w:u w:val="none"/>
+          <w:lang w:val="en-US"/>
+        </w:rPr>
+        <w:t>Kharkiv</w:t>
+      </w:r>
+      <w:proofErr w:type="spellEnd"/>
     </w:p>
     <w:p>
       <w:pPr>
@@ -674,6 +682,110 @@
           <w:lang w:val="en-US" w:eastAsia="uk-UA"/>
         </w:rPr>
         <w:t>.</w:t>
+      </w:r>
+    </w:p>
+    <w:p>
+      <w:pPr>
+        <w:spacing w:before="240" w:after="40" w:line="240" w:lineRule="auto"/>
+        <w:rPr>
+          <w:rFonts w:cs="Nirmala UI Semilight"/>
+          <w:b/>
+          <w:bCs/>
+          <w:color w:val="2F5496" w:themeColor="accent1" w:themeShade="BF"/>
+          <w:sz w:val="24"/>
+          <w:szCs w:val="28"/>
+          <w:lang w:val="en-US"/>
+        </w:rPr>
+      </w:pPr>
+      <w:r>
+        <w:rPr>
+          <w:rFonts w:ascii="Nirmala UI Semilight" w:hAnsi="Nirmala UI Semilight" w:cs="Nirmala UI Semilight"/>
+          <w:b/>
+          <w:bCs/>
+          <w:color w:val="2F5496" w:themeColor="accent1" w:themeShade="BF"/>
+          <w:sz w:val="24"/>
+          <w:szCs w:val="28"/>
+          <w:lang w:val="en-US"/>
+        </w:rPr>
+        <w:t>EXPERIENCE</w:t>
+      </w:r>
+      <w:bookmarkStart w:id="0" w:name="_GoBack"/>
+      <w:bookmarkEnd w:id="0"/>
+    </w:p>
+    <w:p>
+      <w:pPr>
+        <w:shd w:val="clear" w:color="auto" w:fill="FFFFFF" w:themeFill="background1"/>
+        <w:spacing w:after="80" w:line="240" w:lineRule="auto"/>
+        <w:jc w:val="both"/>
+        <w:outlineLvl w:val="0"/>
+        <w:rPr>
+          <w:rFonts w:ascii="Nirmala UI Semilight" w:eastAsia="Times New Roman" w:hAnsi="Nirmala UI Semilight" w:cs="Nirmala UI Semilight"/>
+          <w:bCs/>
+          <w:kern w:val="36"/>
+          <w:sz w:val="24"/>
+          <w:szCs w:val="24"/>
+          <w:lang w:val="en-US" w:eastAsia="uk-UA"/>
+        </w:rPr>
+      </w:pPr>
+      <w:r>
+        <w:rPr>
+          <w:rFonts w:ascii="Nirmala UI Semilight" w:eastAsia="Times New Roman" w:hAnsi="Nirmala UI Semilight" w:cs="Nirmala UI Semilight"/>
+          <w:bCs/>
+          <w:kern w:val="36"/>
+          <w:sz w:val="24"/>
+          <w:szCs w:val="24"/>
+          <w:lang w:val="en-US" w:eastAsia="uk-UA"/>
+        </w:rPr>
+        <w:t>S</w:t>
+      </w:r>
+      <w:r>
+        <w:rPr>
+          <w:rFonts w:ascii="Nirmala UI Semilight" w:eastAsia="Times New Roman" w:hAnsi="Nirmala UI Semilight" w:cs="Nirmala UI Semilight"/>
+          <w:bCs/>
+          <w:kern w:val="36"/>
+          <w:sz w:val="24"/>
+          <w:szCs w:val="24"/>
+          <w:lang w:val="en-US" w:eastAsia="uk-UA"/>
+        </w:rPr>
+        <w:t>eptember 2019-</w:t>
+      </w:r>
+      <w:r>
+        <w:rPr>
+          <w:rFonts w:ascii="Nirmala UI Semilight" w:eastAsia="Microsoft JhengHei" w:hAnsi="Nirmala UI Semilight" w:cs="Nirmala UI Semilight"/>
+          <w:sz w:val="24"/>
+          <w:szCs w:val="28"/>
+          <w:lang w:val="en-US"/>
+        </w:rPr>
+        <w:t>Now</w:t>
+      </w:r>
+      <w:r>
+        <w:rPr>
+          <w:rFonts w:ascii="Nirmala UI Semilight" w:eastAsia="Times New Roman" w:hAnsi="Nirmala UI Semilight" w:cs="Nirmala UI Semilight"/>
+          <w:bCs/>
+          <w:kern w:val="36"/>
+          <w:sz w:val="24"/>
+          <w:szCs w:val="24"/>
+          <w:lang w:val="en-US" w:eastAsia="uk-UA"/>
+        </w:rPr>
+        <w:t xml:space="preserve"> </w:t>
+      </w:r>
+      <w:r>
+        <w:rPr>
+          <w:rFonts w:ascii="Nirmala UI Semilight" w:eastAsia="Microsoft JhengHei" w:hAnsi="Nirmala UI Semilight" w:cs="Nirmala UI Semilight"/>
+          <w:sz w:val="24"/>
+          <w:szCs w:val="28"/>
+          <w:lang w:val="en-US"/>
+        </w:rPr>
+        <w:t>–</w:t>
+      </w:r>
+      <w:r>
+        <w:rPr>
+          <w:rFonts w:ascii="Nirmala UI Semilight" w:eastAsia="Microsoft JhengHei" w:hAnsi="Nirmala UI Semilight" w:cs="Nirmala UI Semilight"/>
+          <w:sz w:val="24"/>
+          <w:szCs w:val="28"/>
+          <w:lang w:val="en-US"/>
+        </w:rPr>
+        <w:t xml:space="preserve"> Freelance. Web-site development.</w:t>
       </w:r>
     </w:p>
     <w:p>
@@ -1141,8 +1253,6 @@
         </w:rPr>
         <w:t>(SCSS)</w:t>
       </w:r>
-      <w:bookmarkStart w:id="0" w:name="_GoBack"/>
-      <w:bookmarkEnd w:id="0"/>
     </w:p>
     <w:p>
       <w:pPr>
@@ -1686,31 +1796,7 @@
             <w:u w:val="none"/>
             <w:lang w:val="en-US"/>
           </w:rPr>
-          <w:t>Monblan</w:t>
-        </w:r>
-        <w:r>
-          <w:rPr>
-            <w:rStyle w:val="a3"/>
-            <w:rFonts w:ascii="Nirmala UI Semilight" w:hAnsi="Nirmala UI Semilight" w:cs="Nirmala UI Semilight"/>
-            <w:bCs/>
-            <w:sz w:val="24"/>
-            <w:szCs w:val="28"/>
-            <w:u w:val="none"/>
-            <w:lang w:val="en-US"/>
-          </w:rPr>
-          <w:t>p</w:t>
-        </w:r>
-        <w:r>
-          <w:rPr>
-            <w:rStyle w:val="a3"/>
-            <w:rFonts w:ascii="Nirmala UI Semilight" w:hAnsi="Nirmala UI Semilight" w:cs="Nirmala UI Semilight"/>
-            <w:bCs/>
-            <w:sz w:val="24"/>
-            <w:szCs w:val="28"/>
-            <w:u w:val="none"/>
-            <w:lang w:val="en-US"/>
-          </w:rPr>
-          <w:t>roj</w:t>
+          <w:t>Monblanproj</w:t>
         </w:r>
         <w:proofErr w:type="spellEnd"/>
       </w:hyperlink>
@@ -1737,31 +1823,7 @@
             <w:u w:val="none"/>
             <w:lang w:val="en-US"/>
           </w:rPr>
-          <w:t>• Simple ga</w:t>
-        </w:r>
-        <w:r>
-          <w:rPr>
-            <w:rStyle w:val="a3"/>
-            <w:rFonts w:ascii="Nirmala UI Semilight" w:hAnsi="Nirmala UI Semilight" w:cs="Nirmala UI Semilight"/>
-            <w:bCs/>
-            <w:sz w:val="24"/>
-            <w:szCs w:val="28"/>
-            <w:u w:val="none"/>
-            <w:lang w:val="en-US"/>
-          </w:rPr>
-          <w:t>m</w:t>
-        </w:r>
-        <w:r>
-          <w:rPr>
-            <w:rStyle w:val="a3"/>
-            <w:rFonts w:ascii="Nirmala UI Semilight" w:hAnsi="Nirmala UI Semilight" w:cs="Nirmala UI Semilight"/>
-            <w:bCs/>
-            <w:sz w:val="24"/>
-            <w:szCs w:val="28"/>
-            <w:u w:val="none"/>
-            <w:lang w:val="en-US"/>
-          </w:rPr>
-          <w:t>e [0]</w:t>
+          <w:t>• Simple game [0]</w:t>
         </w:r>
       </w:hyperlink>
       <w:r>
@@ -1802,30 +1864,6 @@
           <w:t>• Simple game [1] •</w:t>
         </w:r>
       </w:hyperlink>
-    </w:p>
-    <w:p>
-      <w:pPr>
-        <w:spacing w:after="80" w:line="240" w:lineRule="auto"/>
-        <w:rPr>
-          <w:rFonts w:ascii="Nirmala UI Semilight" w:hAnsi="Nirmala UI Semilight" w:cs="Nirmala UI Semilight"/>
-          <w:bCs/>
-          <w:sz w:val="24"/>
-          <w:szCs w:val="28"/>
-          <w:lang w:val="en-US"/>
-        </w:rPr>
-      </w:pPr>
-    </w:p>
-    <w:p>
-      <w:pPr>
-        <w:spacing w:after="0" w:line="240" w:lineRule="auto"/>
-        <w:rPr>
-          <w:rFonts w:ascii="Nirmala UI Semilight" w:hAnsi="Nirmala UI Semilight" w:cs="Nirmala UI Semilight"/>
-          <w:bCs/>
-          <w:sz w:val="24"/>
-          <w:szCs w:val="28"/>
-          <w:lang w:val="en-US"/>
-        </w:rPr>
-      </w:pPr>
     </w:p>
     <w:sectPr>
       <w:pgSz w:w="11906" w:h="16838"/>
@@ -3036,7 +3074,7 @@
 </file>
 
 <file path=customXml/itemProps1.xml><?xml version="1.0" encoding="utf-8"?>
-<ds:datastoreItem xmlns:ds="http://schemas.openxmlformats.org/officeDocument/2006/customXml" ds:itemID="{BD417779-FF18-4E49-AC49-5CC1096ED90C}">
+<ds:datastoreItem xmlns:ds="http://schemas.openxmlformats.org/officeDocument/2006/customXml" ds:itemID="{66F86758-A93C-4EA1-AEB8-27EA040D4A64}">
   <ds:schemaRefs>
     <ds:schemaRef ds:uri="http://schemas.openxmlformats.org/officeDocument/2006/bibliography"/>
   </ds:schemaRefs>

--- a/docs/Resume_Front-End_D.Chumeiko.docx
+++ b/docs/Resume_Front-End_D.Chumeiko.docx
@@ -250,25 +250,16 @@
           <w:szCs w:val="28"/>
           <w:lang w:val="en-US"/>
         </w:rPr>
-        <w:t>: +380 50</w:t>
-      </w:r>
-      <w:r>
-        <w:rPr>
-          <w:rFonts w:ascii="Nirmala UI Semilight" w:hAnsi="Nirmala UI Semilight" w:cs="Nirmala UI Semilight"/>
-          <w:sz w:val="24"/>
-          <w:szCs w:val="28"/>
-          <w:lang w:val="en-US"/>
-        </w:rPr>
-        <w:t xml:space="preserve"> </w:t>
-      </w:r>
-      <w:r>
-        <w:rPr>
-          <w:rFonts w:ascii="Nirmala UI Semilight" w:hAnsi="Nirmala UI Semilight" w:cs="Nirmala UI Semilight"/>
-          <w:sz w:val="24"/>
-          <w:szCs w:val="28"/>
-          <w:lang w:val="en-US"/>
-        </w:rPr>
-        <w:t>191 15 65</w:t>
+        <w:t xml:space="preserve">: </w:t>
+      </w:r>
+      <w:r>
+        <w:rPr>
+          <w:rFonts w:ascii="Nirmala UI Semilight" w:hAnsi="Nirmala UI Semilight" w:cs="Nirmala UI Semilight"/>
+          <w:sz w:val="24"/>
+          <w:szCs w:val="28"/>
+          <w:lang w:val="en-US"/>
+        </w:rPr>
+        <w:t>+380-68-351-78-72</w:t>
       </w:r>
     </w:p>
     <w:p>
@@ -457,7 +448,7 @@
             <w:u w:val="none"/>
             <w:lang w:val="en-US"/>
           </w:rPr>
-          <w:t>instagram.com/</w:t>
+          <w:t>facebook.com/</w:t>
         </w:r>
         <w:proofErr w:type="spellStart"/>
         <w:r>
@@ -472,17 +463,6 @@
           <w:t>d.chumeiko</w:t>
         </w:r>
         <w:proofErr w:type="spellEnd"/>
-        <w:r>
-          <w:rPr>
-            <w:rStyle w:val="a3"/>
-            <w:rFonts w:ascii="Nirmala UI Semilight" w:hAnsi="Nirmala UI Semilight" w:cs="Nirmala UI Semilight"/>
-            <w:sz w:val="24"/>
-            <w:szCs w:val="24"/>
-            <w:u w:val="none"/>
-            <w:lang w:val="en-US"/>
-          </w:rPr>
-          <w:t>/</w:t>
-        </w:r>
       </w:hyperlink>
     </w:p>
     <w:p>
@@ -509,284 +489,6 @@
         <w:t>Kharkiv</w:t>
       </w:r>
       <w:proofErr w:type="spellEnd"/>
-    </w:p>
-    <w:p>
-      <w:pPr>
-        <w:spacing w:before="240" w:after="40" w:line="240" w:lineRule="auto"/>
-        <w:rPr>
-          <w:rFonts w:cs="Nirmala UI Semilight"/>
-          <w:b/>
-          <w:bCs/>
-          <w:color w:val="2F5496" w:themeColor="accent1" w:themeShade="BF"/>
-          <w:sz w:val="24"/>
-          <w:szCs w:val="28"/>
-          <w:lang w:val="en-US"/>
-        </w:rPr>
-      </w:pPr>
-      <w:r>
-        <w:rPr>
-          <w:rFonts w:ascii="Nirmala UI Semilight" w:hAnsi="Nirmala UI Semilight" w:cs="Nirmala UI Semilight"/>
-          <w:b/>
-          <w:bCs/>
-          <w:color w:val="2F5496" w:themeColor="accent1" w:themeShade="BF"/>
-          <w:sz w:val="24"/>
-          <w:szCs w:val="28"/>
-          <w:lang w:val="en-US"/>
-        </w:rPr>
-        <w:t>OBJECTIVE</w:t>
-      </w:r>
-    </w:p>
-    <w:p>
-      <w:pPr>
-        <w:shd w:val="clear" w:color="auto" w:fill="FFFFFF" w:themeFill="background1"/>
-        <w:spacing w:after="80" w:line="240" w:lineRule="auto"/>
-        <w:jc w:val="both"/>
-        <w:outlineLvl w:val="0"/>
-        <w:rPr>
-          <w:rFonts w:ascii="Nirmala UI Semilight" w:eastAsia="Times New Roman" w:hAnsi="Nirmala UI Semilight" w:cs="Nirmala UI Semilight"/>
-          <w:bCs/>
-          <w:kern w:val="36"/>
-          <w:sz w:val="24"/>
-          <w:szCs w:val="24"/>
-          <w:lang w:val="en-US" w:eastAsia="uk-UA"/>
-        </w:rPr>
-      </w:pPr>
-      <w:r>
-        <w:rPr>
-          <w:rFonts w:ascii="Nirmala UI Semilight" w:eastAsia="Times New Roman" w:hAnsi="Nirmala UI Semilight" w:cs="Nirmala UI Semilight"/>
-          <w:bCs/>
-          <w:kern w:val="36"/>
-          <w:sz w:val="24"/>
-          <w:szCs w:val="24"/>
-          <w:lang w:val="en-US" w:eastAsia="uk-UA"/>
-        </w:rPr>
-        <w:t xml:space="preserve">Start a career of </w:t>
-      </w:r>
-      <w:r>
-        <w:rPr>
-          <w:rFonts w:ascii="Nirmala UI Semilight" w:eastAsia="Times New Roman" w:hAnsi="Nirmala UI Semilight" w:cs="Nirmala UI Semilight"/>
-          <w:bCs/>
-          <w:kern w:val="36"/>
-          <w:sz w:val="24"/>
-          <w:szCs w:val="24"/>
-          <w:lang w:val="en-US" w:eastAsia="uk-UA"/>
-        </w:rPr>
-        <w:t>J</w:t>
-      </w:r>
-      <w:r>
-        <w:rPr>
-          <w:rFonts w:ascii="Nirmala UI Semilight" w:eastAsia="Times New Roman" w:hAnsi="Nirmala UI Semilight" w:cs="Nirmala UI Semilight"/>
-          <w:bCs/>
-          <w:kern w:val="36"/>
-          <w:sz w:val="24"/>
-          <w:szCs w:val="24"/>
-          <w:lang w:val="en-US" w:eastAsia="uk-UA"/>
-        </w:rPr>
-        <w:t xml:space="preserve">unior </w:t>
-      </w:r>
-      <w:r>
-        <w:rPr>
-          <w:rFonts w:ascii="Nirmala UI Semilight" w:eastAsia="Times New Roman" w:hAnsi="Nirmala UI Semilight" w:cs="Nirmala UI Semilight"/>
-          <w:bCs/>
-          <w:kern w:val="36"/>
-          <w:sz w:val="24"/>
-          <w:szCs w:val="24"/>
-          <w:lang w:val="en-US" w:eastAsia="uk-UA"/>
-        </w:rPr>
-        <w:t>F</w:t>
-      </w:r>
-      <w:r>
-        <w:rPr>
-          <w:rFonts w:ascii="Nirmala UI Semilight" w:eastAsia="Times New Roman" w:hAnsi="Nirmala UI Semilight" w:cs="Nirmala UI Semilight"/>
-          <w:bCs/>
-          <w:kern w:val="36"/>
-          <w:sz w:val="24"/>
-          <w:szCs w:val="24"/>
-          <w:lang w:val="en-US" w:eastAsia="uk-UA"/>
-        </w:rPr>
-        <w:t>ront</w:t>
-      </w:r>
-      <w:r>
-        <w:rPr>
-          <w:rFonts w:ascii="Nirmala UI Semilight" w:eastAsia="Times New Roman" w:hAnsi="Nirmala UI Semilight" w:cs="Nirmala UI Semilight"/>
-          <w:bCs/>
-          <w:kern w:val="36"/>
-          <w:sz w:val="24"/>
-          <w:szCs w:val="24"/>
-          <w:lang w:val="en-US" w:eastAsia="uk-UA"/>
-        </w:rPr>
-        <w:t>-E</w:t>
-      </w:r>
-      <w:r>
-        <w:rPr>
-          <w:rFonts w:ascii="Nirmala UI Semilight" w:eastAsia="Times New Roman" w:hAnsi="Nirmala UI Semilight" w:cs="Nirmala UI Semilight"/>
-          <w:bCs/>
-          <w:kern w:val="36"/>
-          <w:sz w:val="24"/>
-          <w:szCs w:val="24"/>
-          <w:lang w:val="en-US" w:eastAsia="uk-UA"/>
-        </w:rPr>
-        <w:t>nd developer</w:t>
-      </w:r>
-      <w:r>
-        <w:rPr>
-          <w:rFonts w:ascii="Nirmala UI Semilight" w:eastAsia="Times New Roman" w:hAnsi="Nirmala UI Semilight" w:cs="Nirmala UI Semilight"/>
-          <w:bCs/>
-          <w:kern w:val="36"/>
-          <w:sz w:val="24"/>
-          <w:szCs w:val="24"/>
-          <w:lang w:val="en-US" w:eastAsia="uk-UA"/>
-        </w:rPr>
-        <w:t xml:space="preserve"> and </w:t>
-      </w:r>
-      <w:r>
-        <w:rPr>
-          <w:rFonts w:ascii="Nirmala UI Semilight" w:eastAsia="Times New Roman" w:hAnsi="Nirmala UI Semilight" w:cs="Nirmala UI Semilight"/>
-          <w:bCs/>
-          <w:kern w:val="36"/>
-          <w:sz w:val="24"/>
-          <w:szCs w:val="24"/>
-          <w:lang w:val="en-US" w:eastAsia="uk-UA"/>
-        </w:rPr>
-        <w:t xml:space="preserve">become </w:t>
-      </w:r>
-      <w:r>
-        <w:rPr>
-          <w:rFonts w:ascii="Nirmala UI Semilight" w:eastAsia="Times New Roman" w:hAnsi="Nirmala UI Semilight" w:cs="Nirmala UI Semilight"/>
-          <w:bCs/>
-          <w:kern w:val="36"/>
-          <w:sz w:val="24"/>
-          <w:szCs w:val="24"/>
-          <w:lang w:val="en-US" w:eastAsia="uk-UA"/>
-        </w:rPr>
-        <w:t>Senior/Lead Front-End Developer</w:t>
-      </w:r>
-      <w:r>
-        <w:rPr>
-          <w:rFonts w:ascii="Nirmala UI Semilight" w:eastAsia="Times New Roman" w:hAnsi="Nirmala UI Semilight" w:cs="Nirmala UI Semilight"/>
-          <w:bCs/>
-          <w:kern w:val="36"/>
-          <w:sz w:val="24"/>
-          <w:szCs w:val="24"/>
-          <w:lang w:val="en-US" w:eastAsia="uk-UA"/>
-        </w:rPr>
-        <w:t xml:space="preserve"> in 5 years</w:t>
-      </w:r>
-      <w:r>
-        <w:rPr>
-          <w:rFonts w:ascii="Nirmala UI Semilight" w:eastAsia="Times New Roman" w:hAnsi="Nirmala UI Semilight" w:cs="Nirmala UI Semilight"/>
-          <w:bCs/>
-          <w:kern w:val="36"/>
-          <w:sz w:val="24"/>
-          <w:szCs w:val="24"/>
-          <w:lang w:val="en-US" w:eastAsia="uk-UA"/>
-        </w:rPr>
-        <w:t>.</w:t>
-      </w:r>
-    </w:p>
-    <w:p>
-      <w:pPr>
-        <w:spacing w:before="240" w:after="40" w:line="240" w:lineRule="auto"/>
-        <w:rPr>
-          <w:rFonts w:cs="Nirmala UI Semilight"/>
-          <w:b/>
-          <w:bCs/>
-          <w:color w:val="2F5496" w:themeColor="accent1" w:themeShade="BF"/>
-          <w:sz w:val="24"/>
-          <w:szCs w:val="28"/>
-          <w:lang w:val="en-US"/>
-        </w:rPr>
-      </w:pPr>
-      <w:r>
-        <w:rPr>
-          <w:rFonts w:ascii="Nirmala UI Semilight" w:hAnsi="Nirmala UI Semilight" w:cs="Nirmala UI Semilight"/>
-          <w:b/>
-          <w:bCs/>
-          <w:color w:val="2F5496" w:themeColor="accent1" w:themeShade="BF"/>
-          <w:sz w:val="24"/>
-          <w:szCs w:val="28"/>
-          <w:lang w:val="en-US"/>
-        </w:rPr>
-        <w:t>EXPERIENCE</w:t>
-      </w:r>
-      <w:bookmarkStart w:id="0" w:name="_GoBack"/>
-      <w:bookmarkEnd w:id="0"/>
-    </w:p>
-    <w:p>
-      <w:pPr>
-        <w:shd w:val="clear" w:color="auto" w:fill="FFFFFF" w:themeFill="background1"/>
-        <w:spacing w:after="80" w:line="240" w:lineRule="auto"/>
-        <w:jc w:val="both"/>
-        <w:outlineLvl w:val="0"/>
-        <w:rPr>
-          <w:rFonts w:ascii="Nirmala UI Semilight" w:eastAsia="Times New Roman" w:hAnsi="Nirmala UI Semilight" w:cs="Nirmala UI Semilight"/>
-          <w:bCs/>
-          <w:kern w:val="36"/>
-          <w:sz w:val="24"/>
-          <w:szCs w:val="24"/>
-          <w:lang w:val="en-US" w:eastAsia="uk-UA"/>
-        </w:rPr>
-      </w:pPr>
-      <w:r>
-        <w:rPr>
-          <w:rFonts w:ascii="Nirmala UI Semilight" w:eastAsia="Times New Roman" w:hAnsi="Nirmala UI Semilight" w:cs="Nirmala UI Semilight"/>
-          <w:bCs/>
-          <w:kern w:val="36"/>
-          <w:sz w:val="24"/>
-          <w:szCs w:val="24"/>
-          <w:lang w:val="en-US" w:eastAsia="uk-UA"/>
-        </w:rPr>
-        <w:t>S</w:t>
-      </w:r>
-      <w:r>
-        <w:rPr>
-          <w:rFonts w:ascii="Nirmala UI Semilight" w:eastAsia="Times New Roman" w:hAnsi="Nirmala UI Semilight" w:cs="Nirmala UI Semilight"/>
-          <w:bCs/>
-          <w:kern w:val="36"/>
-          <w:sz w:val="24"/>
-          <w:szCs w:val="24"/>
-          <w:lang w:val="en-US" w:eastAsia="uk-UA"/>
-        </w:rPr>
-        <w:t>eptember 2019-</w:t>
-      </w:r>
-      <w:r>
-        <w:rPr>
-          <w:rFonts w:ascii="Nirmala UI Semilight" w:eastAsia="Microsoft JhengHei" w:hAnsi="Nirmala UI Semilight" w:cs="Nirmala UI Semilight"/>
-          <w:sz w:val="24"/>
-          <w:szCs w:val="28"/>
-          <w:lang w:val="en-US"/>
-        </w:rPr>
-        <w:t>Now</w:t>
-      </w:r>
-      <w:r>
-        <w:rPr>
-          <w:rFonts w:ascii="Nirmala UI Semilight" w:eastAsia="Times New Roman" w:hAnsi="Nirmala UI Semilight" w:cs="Nirmala UI Semilight"/>
-          <w:bCs/>
-          <w:kern w:val="36"/>
-          <w:sz w:val="24"/>
-          <w:szCs w:val="24"/>
-          <w:lang w:val="en-US" w:eastAsia="uk-UA"/>
-        </w:rPr>
-        <w:t xml:space="preserve"> </w:t>
-      </w:r>
-      <w:r>
-        <w:rPr>
-          <w:rFonts w:ascii="Nirmala UI Semilight" w:eastAsia="Microsoft JhengHei" w:hAnsi="Nirmala UI Semilight" w:cs="Nirmala UI Semilight"/>
-          <w:sz w:val="24"/>
-          <w:szCs w:val="28"/>
-          <w:lang w:val="en-US"/>
-        </w:rPr>
-        <w:t>–</w:t>
-      </w:r>
-      <w:r>
-        <w:rPr>
-          <w:rFonts w:ascii="Nirmala UI Semilight" w:eastAsia="Microsoft JhengHei" w:hAnsi="Nirmala UI Semilight" w:cs="Nirmala UI Semilight"/>
-          <w:sz w:val="24"/>
-          <w:szCs w:val="28"/>
-          <w:lang w:val="en-US"/>
-        </w:rPr>
-        <w:t xml:space="preserve"> Freelance. Web-site development.</w:t>
-      </w:r>
     </w:p>
     <w:p>
       <w:pPr>
@@ -1154,6 +856,15 @@
         </w:rPr>
         <w:t>5</w:t>
       </w:r>
+      <w:r>
+        <w:rPr>
+          <w:rFonts w:ascii="Nirmala UI Semilight" w:hAnsi="Nirmala UI Semilight" w:cs="Nirmala UI Semilight"/>
+          <w:sz w:val="24"/>
+          <w:szCs w:val="28"/>
+          <w:lang w:val="en-US"/>
+        </w:rPr>
+        <w:t>, CSS3</w:t>
+      </w:r>
     </w:p>
     <w:p>
       <w:pPr>
@@ -1179,7 +890,7 @@
           <w:szCs w:val="28"/>
           <w:lang w:val="en-US"/>
         </w:rPr>
-        <w:t>CSS3</w:t>
+        <w:t>Bootstrap</w:t>
       </w:r>
     </w:p>
     <w:p>
@@ -1206,7 +917,79 @@
           <w:szCs w:val="28"/>
           <w:lang w:val="en-US"/>
         </w:rPr>
-        <w:t>Bootstrap 4</w:t>
+        <w:t>SASS</w:t>
+      </w:r>
+      <w:r>
+        <w:rPr>
+          <w:rFonts w:ascii="Nirmala UI Semilight" w:hAnsi="Nirmala UI Semilight" w:cs="Nirmala UI Semilight"/>
+          <w:sz w:val="24"/>
+          <w:szCs w:val="28"/>
+          <w:lang w:val="ru-RU"/>
+        </w:rPr>
+        <w:t xml:space="preserve"> </w:t>
+      </w:r>
+      <w:r>
+        <w:rPr>
+          <w:rFonts w:ascii="Nirmala UI Semilight" w:hAnsi="Nirmala UI Semilight" w:cs="Nirmala UI Semilight"/>
+          <w:sz w:val="24"/>
+          <w:szCs w:val="28"/>
+          <w:lang w:val="en-US"/>
+        </w:rPr>
+        <w:t>(SCSS)</w:t>
+      </w:r>
+      <w:r>
+        <w:rPr>
+          <w:rFonts w:ascii="Nirmala UI Semilight" w:hAnsi="Nirmala UI Semilight" w:cs="Nirmala UI Semilight"/>
+          <w:sz w:val="24"/>
+          <w:szCs w:val="28"/>
+          <w:lang w:val="en-US"/>
+        </w:rPr>
+        <w:t>, LESS</w:t>
+      </w:r>
+    </w:p>
+    <w:p>
+      <w:pPr>
+        <w:pStyle w:val="a5"/>
+        <w:numPr>
+          <w:ilvl w:val="0"/>
+          <w:numId w:val="2"/>
+        </w:numPr>
+        <w:shd w:val="clear" w:color="auto" w:fill="FFFFFF" w:themeFill="background1"/>
+        <w:spacing w:before="240" w:after="0" w:line="240" w:lineRule="auto"/>
+        <w:ind w:left="357" w:hanging="357"/>
+        <w:rPr>
+          <w:rFonts w:ascii="Nirmala UI Semilight" w:hAnsi="Nirmala UI Semilight" w:cs="Nirmala UI Semilight"/>
+          <w:sz w:val="24"/>
+          <w:szCs w:val="28"/>
+          <w:lang w:val="en-US"/>
+        </w:rPr>
+      </w:pPr>
+      <w:r>
+        <w:rPr>
+          <w:rFonts w:ascii="Nirmala UI Semilight" w:hAnsi="Nirmala UI Semilight" w:cs="Nirmala UI Semilight"/>
+          <w:sz w:val="24"/>
+          <w:szCs w:val="28"/>
+          <w:lang w:val="en-US"/>
+        </w:rPr>
+        <w:t>JavaScript</w:t>
+      </w:r>
+      <w:r>
+        <w:rPr>
+          <w:rFonts w:ascii="Nirmala UI Semilight" w:hAnsi="Nirmala UI Semilight" w:cs="Nirmala UI Semilight"/>
+          <w:sz w:val="24"/>
+          <w:szCs w:val="28"/>
+          <w:lang w:val="en-US"/>
+        </w:rPr>
+        <w:t xml:space="preserve"> (ES 6)</w:t>
+      </w:r>
+      <w:r>
+        <w:rPr>
+          <w:rFonts w:ascii="Nirmala UI Semilight" w:hAnsi="Nirmala UI Semilight" w:cs="Nirmala UI Semilight"/>
+          <w:sz w:val="24"/>
+          <w:szCs w:val="28"/>
+          <w:lang w:val="en-US"/>
+        </w:rPr>
+        <w:t>, Babel</w:t>
       </w:r>
     </w:p>
     <w:p>
@@ -1233,26 +1016,37 @@
           <w:szCs w:val="28"/>
           <w:lang w:val="en-US"/>
         </w:rPr>
-        <w:t>SASS</w:t>
-      </w:r>
-      <w:r>
-        <w:rPr>
-          <w:rFonts w:ascii="Nirmala UI Semilight" w:hAnsi="Nirmala UI Semilight" w:cs="Nirmala UI Semilight"/>
-          <w:sz w:val="24"/>
-          <w:szCs w:val="28"/>
-          <w:lang w:val="ru-RU"/>
-        </w:rPr>
-        <w:t xml:space="preserve"> </w:t>
-      </w:r>
-      <w:r>
-        <w:rPr>
-          <w:rFonts w:ascii="Nirmala UI Semilight" w:hAnsi="Nirmala UI Semilight" w:cs="Nirmala UI Semilight"/>
-          <w:sz w:val="24"/>
-          <w:szCs w:val="28"/>
-          <w:lang w:val="en-US"/>
-        </w:rPr>
-        <w:t>(SCSS)</w:t>
-      </w:r>
+        <w:t>J</w:t>
+      </w:r>
+      <w:r>
+        <w:rPr>
+          <w:rFonts w:ascii="Nirmala UI Semilight" w:hAnsi="Nirmala UI Semilight" w:cs="Nirmala UI Semilight"/>
+          <w:sz w:val="24"/>
+          <w:szCs w:val="28"/>
+          <w:lang w:val="en-US"/>
+        </w:rPr>
+        <w:t>Query</w:t>
+      </w:r>
+      <w:r>
+        <w:rPr>
+          <w:rFonts w:ascii="Nirmala UI Semilight" w:hAnsi="Nirmala UI Semilight" w:cs="Nirmala UI Semilight"/>
+          <w:sz w:val="24"/>
+          <w:szCs w:val="28"/>
+          <w:lang w:val="en-US"/>
+        </w:rPr>
+        <w:t xml:space="preserve">, </w:t>
+      </w:r>
+      <w:proofErr w:type="spellStart"/>
+      <w:r>
+        <w:rPr>
+          <w:rFonts w:ascii="Nirmala UI Semilight" w:hAnsi="Nirmala UI Semilight" w:cs="Nirmala UI Semilight"/>
+          <w:sz w:val="24"/>
+          <w:szCs w:val="28"/>
+          <w:lang w:val="en-US"/>
+        </w:rPr>
+        <w:t>Lodash</w:t>
+      </w:r>
+      <w:proofErr w:type="spellEnd"/>
     </w:p>
     <w:p>
       <w:pPr>
@@ -1278,8 +1072,28 @@
           <w:szCs w:val="28"/>
           <w:lang w:val="en-US"/>
         </w:rPr>
-        <w:t>JavaScript</w:t>
-      </w:r>
+        <w:t>Gulp</w:t>
+      </w:r>
+      <w:r>
+        <w:rPr>
+          <w:rFonts w:ascii="Nirmala UI Semilight" w:hAnsi="Nirmala UI Semilight" w:cs="Nirmala UI Semilight"/>
+          <w:sz w:val="24"/>
+          <w:szCs w:val="28"/>
+          <w:lang w:val="en-US"/>
+        </w:rPr>
+        <w:t xml:space="preserve">, </w:t>
+      </w:r>
+      <w:proofErr w:type="spellStart"/>
+      <w:r>
+        <w:rPr>
+          <w:rFonts w:ascii="Nirmala UI Semilight" w:hAnsi="Nirmala UI Semilight" w:cs="Nirmala UI Semilight"/>
+          <w:sz w:val="24"/>
+          <w:szCs w:val="28"/>
+          <w:lang w:val="en-US"/>
+        </w:rPr>
+        <w:t>Webpack</w:t>
+      </w:r>
+      <w:proofErr w:type="spellEnd"/>
     </w:p>
     <w:p>
       <w:pPr>
@@ -1305,35 +1119,28 @@
           <w:szCs w:val="28"/>
           <w:lang w:val="en-US"/>
         </w:rPr>
-        <w:t>jQuery</w:t>
-      </w:r>
-    </w:p>
-    <w:p>
-      <w:pPr>
-        <w:pStyle w:val="a5"/>
-        <w:numPr>
-          <w:ilvl w:val="0"/>
-          <w:numId w:val="2"/>
-        </w:numPr>
-        <w:shd w:val="clear" w:color="auto" w:fill="FFFFFF" w:themeFill="background1"/>
-        <w:spacing w:after="0" w:line="240" w:lineRule="auto"/>
-        <w:ind w:left="357" w:hanging="357"/>
-        <w:rPr>
-          <w:rFonts w:ascii="Nirmala UI Semilight" w:hAnsi="Nirmala UI Semilight" w:cs="Nirmala UI Semilight"/>
-          <w:sz w:val="24"/>
-          <w:szCs w:val="28"/>
-          <w:lang w:val="en-US"/>
-        </w:rPr>
-      </w:pPr>
-      <w:r>
-        <w:rPr>
-          <w:rFonts w:ascii="Nirmala UI Semilight" w:hAnsi="Nirmala UI Semilight" w:cs="Nirmala UI Semilight"/>
-          <w:sz w:val="24"/>
-          <w:szCs w:val="28"/>
-          <w:lang w:val="en-US"/>
-        </w:rPr>
-        <w:t>Gulp</w:t>
-      </w:r>
+        <w:t>ModX</w:t>
+      </w:r>
+      <w:r>
+        <w:rPr>
+          <w:rFonts w:ascii="Nirmala UI Semilight" w:hAnsi="Nirmala UI Semilight" w:cs="Nirmala UI Semilight"/>
+          <w:sz w:val="24"/>
+          <w:szCs w:val="28"/>
+          <w:lang w:val="en-US"/>
+        </w:rPr>
+        <w:t xml:space="preserve">, </w:t>
+      </w:r>
+      <w:proofErr w:type="spellStart"/>
+      <w:r>
+        <w:rPr>
+          <w:rFonts w:ascii="Nirmala UI Semilight" w:hAnsi="Nirmala UI Semilight" w:cs="Nirmala UI Semilight"/>
+          <w:sz w:val="24"/>
+          <w:szCs w:val="28"/>
+          <w:lang w:val="en-US"/>
+        </w:rPr>
+        <w:t>OpenCart</w:t>
+      </w:r>
+      <w:proofErr w:type="spellEnd"/>
     </w:p>
     <w:p>
       <w:pPr>
@@ -1352,6 +1159,7 @@
           <w:lang w:val="en-US"/>
         </w:rPr>
       </w:pPr>
+      <w:proofErr w:type="spellStart"/>
       <w:r>
         <w:rPr>
           <w:rFonts w:ascii="Nirmala UI Semilight" w:hAnsi="Nirmala UI Semilight" w:cs="Nirmala UI Semilight"/>
@@ -1361,6 +1169,7 @@
         </w:rPr>
         <w:t>Git</w:t>
       </w:r>
+      <w:proofErr w:type="spellEnd"/>
     </w:p>
     <w:p>
       <w:pPr>
@@ -1370,7 +1179,7 @@
           <w:numId w:val="2"/>
         </w:numPr>
         <w:shd w:val="clear" w:color="auto" w:fill="FFFFFF" w:themeFill="background1"/>
-        <w:spacing w:after="0" w:line="240" w:lineRule="auto"/>
+        <w:spacing w:after="80" w:line="240" w:lineRule="auto"/>
         <w:ind w:left="357" w:hanging="357"/>
         <w:rPr>
           <w:rFonts w:ascii="Nirmala UI Semilight" w:hAnsi="Nirmala UI Semilight" w:cs="Nirmala UI Semilight"/>
@@ -1379,15 +1188,17 @@
           <w:lang w:val="en-US"/>
         </w:rPr>
       </w:pPr>
-      <w:r>
-        <w:rPr>
-          <w:rFonts w:ascii="Nirmala UI Semilight" w:hAnsi="Nirmala UI Semilight" w:cs="Nirmala UI Semilight"/>
-          <w:sz w:val="24"/>
-          <w:szCs w:val="28"/>
-          <w:lang w:val="en-US"/>
-        </w:rPr>
-        <w:t>ModX</w:t>
-      </w:r>
+      <w:proofErr w:type="spellStart"/>
+      <w:r>
+        <w:rPr>
+          <w:rFonts w:ascii="Nirmala UI Semilight" w:hAnsi="Nirmala UI Semilight" w:cs="Nirmala UI Semilight"/>
+          <w:sz w:val="24"/>
+          <w:szCs w:val="28"/>
+          <w:lang w:val="en-US"/>
+        </w:rPr>
+        <w:t>npm</w:t>
+      </w:r>
+      <w:proofErr w:type="spellEnd"/>
     </w:p>
     <w:p>
       <w:pPr>
@@ -1591,36 +1402,70 @@
           <w:szCs w:val="24"/>
           <w:lang w:val="en-US"/>
         </w:rPr>
-        <w:br/>
-      </w:r>
-      <w:r>
-        <w:rPr>
-          <w:rFonts w:ascii="Nirmala UI Semilight" w:hAnsi="Nirmala UI Semilight" w:cs="Nirmala UI Semilight"/>
-          <w:color w:val="1F3864" w:themeColor="accent1" w:themeShade="80"/>
-          <w:sz w:val="24"/>
-          <w:szCs w:val="24"/>
-          <w:lang w:val="en-US"/>
-        </w:rPr>
-        <w:t>Web version of resume</w:t>
-      </w:r>
-      <w:r>
-        <w:rPr>
-          <w:rFonts w:ascii="Nirmala UI Semilight" w:hAnsi="Nirmala UI Semilight" w:cs="Nirmala UI Semilight"/>
-          <w:color w:val="1F3864" w:themeColor="accent1" w:themeShade="80"/>
-          <w:sz w:val="24"/>
-          <w:szCs w:val="24"/>
-          <w:lang w:val="en-US"/>
-        </w:rPr>
-        <w:t>:</w:t>
-      </w:r>
-      <w:r>
-        <w:rPr>
-          <w:rFonts w:ascii="Nirmala UI Semilight" w:hAnsi="Nirmala UI Semilight" w:cs="Nirmala UI Semilight"/>
-          <w:sz w:val="24"/>
-          <w:szCs w:val="24"/>
-          <w:lang w:val="en-US"/>
-        </w:rPr>
         <w:t xml:space="preserve"> </w:t>
+      </w:r>
+    </w:p>
+    <w:p>
+      <w:pPr>
+        <w:spacing w:before="240" w:after="40" w:line="240" w:lineRule="auto"/>
+        <w:rPr>
+          <w:rFonts w:ascii="Nirmala UI Semilight" w:hAnsi="Nirmala UI Semilight" w:cs="Nirmala UI Semilight"/>
+          <w:b/>
+          <w:color w:val="2F5496" w:themeColor="accent1" w:themeShade="BF"/>
+          <w:sz w:val="24"/>
+          <w:szCs w:val="28"/>
+          <w:lang w:val="en-US"/>
+        </w:rPr>
+      </w:pPr>
+      <w:r>
+        <w:rPr>
+          <w:rFonts w:ascii="Nirmala UI Semilight" w:hAnsi="Nirmala UI Semilight" w:cs="Nirmala UI Semilight"/>
+          <w:b/>
+          <w:color w:val="2F5496" w:themeColor="accent1" w:themeShade="BF"/>
+          <w:sz w:val="24"/>
+          <w:szCs w:val="28"/>
+          <w:lang w:val="en-US"/>
+        </w:rPr>
+        <w:t>PROJECT EXAMPLES</w:t>
+      </w:r>
+    </w:p>
+    <w:p>
+      <w:pPr>
+        <w:spacing w:after="0" w:line="240" w:lineRule="auto"/>
+        <w:rPr>
+          <w:rFonts w:ascii="Nirmala UI Semilight" w:hAnsi="Nirmala UI Semilight" w:cs="Nirmala UI Semilight"/>
+          <w:sz w:val="24"/>
+          <w:szCs w:val="24"/>
+          <w:lang w:val="en-US"/>
+        </w:rPr>
+      </w:pPr>
+      <w:r>
+        <w:rPr>
+          <w:rFonts w:ascii="Nirmala UI" w:hAnsi="Nirmala UI" w:cs="Nirmala UI"/>
+          <w:lang w:val="en-US"/>
+        </w:rPr>
+        <w:t>Examples of the works could</w:t>
+      </w:r>
+      <w:r>
+        <w:rPr>
+          <w:rFonts w:ascii="Nirmala UI" w:hAnsi="Nirmala UI" w:cs="Nirmala UI"/>
+          <w:lang w:val="en-US"/>
+        </w:rPr>
+        <w:t xml:space="preserve"> viewed</w:t>
+      </w:r>
+      <w:r>
+        <w:rPr>
+          <w:rFonts w:cs="Nirmala UI"/>
+          <w:lang w:val="en-US"/>
+        </w:rPr>
+        <w:t xml:space="preserve"> </w:t>
+      </w:r>
+      <w:r>
+        <w:rPr>
+          <w:rFonts w:cs="Nirmala UI"/>
+          <w:lang w:val="en-US"/>
+        </w:rPr>
+        <w:t xml:space="preserve">at </w:t>
       </w:r>
       <w:hyperlink r:id="rId12" w:history="1">
         <w:r>
@@ -1629,241 +1474,44 @@
             <w:rFonts w:ascii="Nirmala UI Semilight" w:hAnsi="Nirmala UI Semilight" w:cs="Nirmala UI Semilight"/>
             <w:sz w:val="24"/>
             <w:szCs w:val="24"/>
-            <w:u w:val="none"/>
             <w:lang w:val="en-US"/>
           </w:rPr>
-          <w:t>d-chumeiko.github.io/</w:t>
+          <w:t>d-chumeiko.git</w:t>
         </w:r>
-      </w:hyperlink>
-    </w:p>
-    <w:p>
-      <w:pPr>
-        <w:spacing w:before="240" w:after="40" w:line="240" w:lineRule="auto"/>
-        <w:rPr>
-          <w:rFonts w:ascii="Nirmala UI Semilight" w:hAnsi="Nirmala UI Semilight" w:cs="Nirmala UI Semilight"/>
-          <w:b/>
-          <w:color w:val="2F5496" w:themeColor="accent1" w:themeShade="BF"/>
-          <w:sz w:val="24"/>
-          <w:szCs w:val="28"/>
-          <w:lang w:val="en-US"/>
-        </w:rPr>
-      </w:pPr>
-      <w:r>
-        <w:rPr>
-          <w:rFonts w:ascii="Nirmala UI Semilight" w:hAnsi="Nirmala UI Semilight" w:cs="Nirmala UI Semilight"/>
-          <w:b/>
-          <w:color w:val="2F5496" w:themeColor="accent1" w:themeShade="BF"/>
-          <w:sz w:val="24"/>
-          <w:szCs w:val="28"/>
-          <w:lang w:val="en-US"/>
-        </w:rPr>
-        <w:t>PROJECT EXAMPLES</w:t>
-      </w:r>
-    </w:p>
-    <w:p>
-      <w:pPr>
-        <w:spacing w:after="80" w:line="240" w:lineRule="auto"/>
-        <w:rPr>
-          <w:rFonts w:ascii="Nirmala UI Semilight" w:eastAsia="Microsoft JhengHei" w:hAnsi="Nirmala UI Semilight" w:cs="Nirmala UI Semilight"/>
-          <w:sz w:val="24"/>
-          <w:szCs w:val="28"/>
-          <w:lang w:val="en-US"/>
-        </w:rPr>
-      </w:pPr>
-      <w:hyperlink r:id="rId13" w:history="1">
         <w:r>
           <w:rPr>
             <w:rStyle w:val="a3"/>
             <w:rFonts w:ascii="Nirmala UI Semilight" w:hAnsi="Nirmala UI Semilight" w:cs="Nirmala UI Semilight"/>
-            <w:bCs/>
             <w:sz w:val="24"/>
-            <w:szCs w:val="28"/>
-            <w:u w:val="none"/>
+            <w:szCs w:val="24"/>
             <w:lang w:val="en-US"/>
           </w:rPr>
-          <w:t xml:space="preserve">• </w:t>
+          <w:t>h</w:t>
         </w:r>
-        <w:proofErr w:type="spellStart"/>
         <w:r>
           <w:rPr>
             <w:rStyle w:val="a3"/>
             <w:rFonts w:ascii="Nirmala UI Semilight" w:hAnsi="Nirmala UI Semilight" w:cs="Nirmala UI Semilight"/>
-            <w:bCs/>
             <w:sz w:val="24"/>
-            <w:szCs w:val="28"/>
-            <w:u w:val="none"/>
+            <w:szCs w:val="24"/>
             <w:lang w:val="en-US"/>
           </w:rPr>
-          <w:t>S&amp;Mitler</w:t>
-        </w:r>
-        <w:proofErr w:type="spellEnd"/>
-      </w:hyperlink>
-      <w:r>
-        <w:rPr>
-          <w:rFonts w:ascii="Nirmala UI Semilight" w:hAnsi="Nirmala UI Semilight" w:cs="Nirmala UI Semilight"/>
-          <w:bCs/>
-          <w:sz w:val="24"/>
-          <w:szCs w:val="28"/>
-          <w:lang w:val="en-US"/>
-        </w:rPr>
-        <w:t xml:space="preserve">, </w:t>
-      </w:r>
-      <w:hyperlink r:id="rId14" w:history="1">
-        <w:r>
-          <w:rPr>
-            <w:rStyle w:val="a3"/>
-            <w:rFonts w:ascii="Nirmala UI Semilight" w:hAnsi="Nirmala UI Semilight" w:cs="Nirmala UI Semilight"/>
-            <w:bCs/>
-            <w:sz w:val="24"/>
-            <w:szCs w:val="28"/>
-            <w:u w:val="none"/>
-            <w:lang w:val="en-US"/>
-          </w:rPr>
-          <w:t xml:space="preserve">• </w:t>
-        </w:r>
-        <w:proofErr w:type="spellStart"/>
-        <w:r>
-          <w:rPr>
-            <w:rStyle w:val="a3"/>
-            <w:rFonts w:ascii="Nirmala UI Semilight" w:hAnsi="Nirmala UI Semilight" w:cs="Nirmala UI Semilight"/>
-            <w:bCs/>
-            <w:sz w:val="24"/>
-            <w:szCs w:val="28"/>
-            <w:u w:val="none"/>
-            <w:lang w:val="en-US"/>
-          </w:rPr>
-          <w:t>OVKStroy</w:t>
-        </w:r>
-        <w:proofErr w:type="spellEnd"/>
-      </w:hyperlink>
-      <w:r>
-        <w:rPr>
-          <w:rFonts w:ascii="Nirmala UI Semilight" w:hAnsi="Nirmala UI Semilight" w:cs="Nirmala UI Semilight"/>
-          <w:bCs/>
-          <w:sz w:val="24"/>
-          <w:szCs w:val="28"/>
-          <w:lang w:val="en-US"/>
-        </w:rPr>
-        <w:t xml:space="preserve">, </w:t>
-      </w:r>
-      <w:hyperlink r:id="rId15" w:history="1">
-        <w:r>
-          <w:rPr>
-            <w:rStyle w:val="a3"/>
-            <w:rFonts w:ascii="Nirmala UI Semilight" w:hAnsi="Nirmala UI Semilight" w:cs="Nirmala UI Semilight"/>
-            <w:bCs/>
-            <w:sz w:val="24"/>
-            <w:szCs w:val="28"/>
-            <w:u w:val="none"/>
-            <w:lang w:val="en-US"/>
-          </w:rPr>
-          <w:t>• Brotherhood</w:t>
+          <w:t>ub.io/</w:t>
         </w:r>
       </w:hyperlink>
-      <w:r>
-        <w:rPr>
-          <w:rStyle w:val="a3"/>
-          <w:rFonts w:ascii="Nirmala UI Semilight" w:hAnsi="Nirmala UI Semilight" w:cs="Nirmala UI Semilight"/>
-          <w:bCs/>
-          <w:sz w:val="24"/>
-          <w:szCs w:val="28"/>
-          <w:u w:val="none"/>
-          <w:lang w:val="en-US"/>
-        </w:rPr>
-        <w:t xml:space="preserve">, </w:t>
-      </w:r>
-      <w:hyperlink r:id="rId16" w:history="1">
-        <w:r>
-          <w:rPr>
-            <w:rStyle w:val="a3"/>
-            <w:rFonts w:ascii="Nirmala UI Semilight" w:hAnsi="Nirmala UI Semilight" w:cs="Nirmala UI Semilight"/>
-            <w:bCs/>
-            <w:sz w:val="24"/>
-            <w:szCs w:val="28"/>
-            <w:u w:val="none"/>
-            <w:lang w:val="en-US"/>
-          </w:rPr>
-          <w:t xml:space="preserve">• </w:t>
-        </w:r>
-        <w:proofErr w:type="spellStart"/>
-        <w:r>
-          <w:rPr>
-            <w:rStyle w:val="a3"/>
-            <w:rFonts w:ascii="Nirmala UI Semilight" w:hAnsi="Nirmala UI Semilight" w:cs="Nirmala UI Semilight"/>
-            <w:bCs/>
-            <w:sz w:val="24"/>
-            <w:szCs w:val="28"/>
-            <w:u w:val="none"/>
-            <w:lang w:val="en-US"/>
-          </w:rPr>
-          <w:t>Monblanproj</w:t>
-        </w:r>
-        <w:proofErr w:type="spellEnd"/>
-      </w:hyperlink>
-      <w:r>
-        <w:rPr>
-          <w:rStyle w:val="a3"/>
-          <w:rFonts w:ascii="Nirmala UI Semilight" w:hAnsi="Nirmala UI Semilight" w:cs="Nirmala UI Semilight"/>
-          <w:bCs/>
-          <w:sz w:val="24"/>
-          <w:szCs w:val="28"/>
-          <w:u w:val="none"/>
-          <w:lang w:val="en-US"/>
-        </w:rPr>
-        <w:t xml:space="preserve">, </w:t>
-      </w:r>
-      <w:hyperlink r:id="rId17" w:history="1">
-        <w:r>
-          <w:rPr>
-            <w:rStyle w:val="a3"/>
-            <w:rFonts w:ascii="Nirmala UI Semilight" w:hAnsi="Nirmala UI Semilight" w:cs="Nirmala UI Semilight"/>
-            <w:bCs/>
-            <w:sz w:val="24"/>
-            <w:szCs w:val="28"/>
-            <w:u w:val="none"/>
-            <w:lang w:val="en-US"/>
-          </w:rPr>
-          <w:t>• Simple game [0]</w:t>
-        </w:r>
-      </w:hyperlink>
-      <w:r>
-        <w:rPr>
-          <w:rStyle w:val="a3"/>
-          <w:rFonts w:ascii="Nirmala UI Semilight" w:hAnsi="Nirmala UI Semilight" w:cs="Nirmala UI Semilight"/>
-          <w:bCs/>
-          <w:sz w:val="24"/>
-          <w:szCs w:val="28"/>
-          <w:u w:val="none"/>
-          <w:lang w:val="en-US"/>
-        </w:rPr>
-        <w:t>,</w:t>
-      </w:r>
-      <w:r>
-        <w:rPr>
-          <w:rStyle w:val="a3"/>
-          <w:rFonts w:ascii="Nirmala UI Semilight" w:hAnsi="Nirmala UI Semilight" w:cs="Nirmala UI Semilight"/>
-          <w:bCs/>
-          <w:sz w:val="24"/>
-          <w:szCs w:val="28"/>
-          <w:u w:val="none"/>
-          <w:lang w:val="en-US"/>
-        </w:rPr>
-        <w:t xml:space="preserve"> </w:t>
-      </w:r>
-      <w:hyperlink r:id="rId18" w:history="1">
-        <w:r>
-          <w:rPr>
-            <w:rStyle w:val="a3"/>
-            <w:rFonts w:ascii="Nirmala UI Semilight" w:hAnsi="Nirmala UI Semilight" w:cs="Nirmala UI Semilight"/>
-            <w:bCs/>
-            <w:sz w:val="24"/>
-            <w:szCs w:val="28"/>
-            <w:u w:val="none"/>
-            <w:lang w:val="en-US"/>
-          </w:rPr>
-          <w:t>• Simple game [1] •</w:t>
-        </w:r>
-      </w:hyperlink>
+    </w:p>
+    <w:p>
+      <w:pPr>
+        <w:spacing w:after="80" w:line="240" w:lineRule="auto"/>
+        <w:rPr>
+          <w:rFonts w:eastAsia="Microsoft JhengHei" w:cs="Nirmala UI"/>
+          <w:sz w:val="24"/>
+          <w:szCs w:val="28"/>
+          <w:lang w:val="en-US"/>
+        </w:rPr>
+      </w:pPr>
+      <w:bookmarkStart w:id="0" w:name="_GoBack"/>
+      <w:bookmarkEnd w:id="0"/>
     </w:p>
     <w:sectPr>
       <w:pgSz w:w="11906" w:h="16838"/>
@@ -3074,7 +2722,7 @@
 </file>
 
 <file path=customXml/itemProps1.xml><?xml version="1.0" encoding="utf-8"?>
-<ds:datastoreItem xmlns:ds="http://schemas.openxmlformats.org/officeDocument/2006/customXml" ds:itemID="{66F86758-A93C-4EA1-AEB8-27EA040D4A64}">
+<ds:datastoreItem xmlns:ds="http://schemas.openxmlformats.org/officeDocument/2006/customXml" ds:itemID="{588CA81F-AD39-41AB-B589-6ADBE055F2A6}">
   <ds:schemaRefs>
     <ds:schemaRef ds:uri="http://schemas.openxmlformats.org/officeDocument/2006/bibliography"/>
   </ds:schemaRefs>
